--- a/PoPD_week2_assignment/PoPD_DatabaseDesign.docx
+++ b/PoPD_week2_assignment/PoPD_DatabaseDesign.docx
@@ -77,7 +77,33 @@
           <w:szCs w:val="24"/>
           <w:lang w:val="en-US"/>
         </w:rPr>
-        <w:t>Analysis of Data</w:t>
+        <w:t xml:space="preserve">Analysis of </w:t>
+      </w:r>
+      <w:proofErr w:type="spellStart"/>
+      <w:r>
+        <w:rPr>
+          <w:sz w:val="24"/>
+          <w:szCs w:val="24"/>
+          <w:lang w:val="en-US"/>
+        </w:rPr>
+        <w:t>Meta</w:t>
+      </w:r>
+      <w:r>
+        <w:rPr>
+          <w:sz w:val="24"/>
+          <w:szCs w:val="24"/>
+          <w:lang w:val="en-US"/>
+        </w:rPr>
+        <w:t>Data</w:t>
+      </w:r>
+      <w:proofErr w:type="spellEnd"/>
+      <w:r>
+        <w:rPr>
+          <w:sz w:val="24"/>
+          <w:szCs w:val="24"/>
+          <w:lang w:val="en-US"/>
+        </w:rPr>
+        <w:t xml:space="preserve"> - Field</w:t>
       </w:r>
     </w:p>
     <w:p>
@@ -99,7 +125,33 @@
           <w:szCs w:val="24"/>
           <w:lang w:val="en-US"/>
         </w:rPr>
-        <w:t>Categorize of Data</w:t>
+        <w:t xml:space="preserve">Categorize of </w:t>
+      </w:r>
+      <w:proofErr w:type="spellStart"/>
+      <w:r>
+        <w:rPr>
+          <w:sz w:val="24"/>
+          <w:szCs w:val="24"/>
+          <w:lang w:val="en-US"/>
+        </w:rPr>
+        <w:t>Meta</w:t>
+      </w:r>
+      <w:r>
+        <w:rPr>
+          <w:sz w:val="24"/>
+          <w:szCs w:val="24"/>
+          <w:lang w:val="en-US"/>
+        </w:rPr>
+        <w:t>Data</w:t>
+      </w:r>
+      <w:proofErr w:type="spellEnd"/>
+      <w:r>
+        <w:rPr>
+          <w:sz w:val="24"/>
+          <w:szCs w:val="24"/>
+          <w:lang w:val="en-US"/>
+        </w:rPr>
+        <w:t xml:space="preserve"> - Field</w:t>
       </w:r>
     </w:p>
     <w:p>
@@ -123,6 +175,14 @@
         </w:rPr>
         <w:t>Creating Tables</w:t>
       </w:r>
+      <w:r>
+        <w:rPr>
+          <w:sz w:val="24"/>
+          <w:szCs w:val="24"/>
+          <w:lang w:val="en-US"/>
+        </w:rPr>
+        <w:t xml:space="preserve"> - Workshop</w:t>
+      </w:r>
     </w:p>
     <w:p>
       <w:pPr>
@@ -145,6 +205,14 @@
         </w:rPr>
         <w:t>Creating Relationships</w:t>
       </w:r>
+      <w:r>
+        <w:rPr>
+          <w:sz w:val="24"/>
+          <w:szCs w:val="24"/>
+          <w:lang w:val="en-US"/>
+        </w:rPr>
+        <w:t xml:space="preserve"> - Workshop</w:t>
+      </w:r>
     </w:p>
     <w:p>
       <w:pPr>
@@ -167,6 +235,14 @@
         </w:rPr>
         <w:t>Meeting with client</w:t>
       </w:r>
+      <w:r>
+        <w:rPr>
+          <w:sz w:val="24"/>
+          <w:szCs w:val="24"/>
+          <w:lang w:val="en-US"/>
+        </w:rPr>
+        <w:t xml:space="preserve"> - Field</w:t>
+      </w:r>
     </w:p>
     <w:p>
       <w:pPr>
@@ -209,7 +285,41 @@
           <w:szCs w:val="24"/>
           <w:lang w:val="en-US"/>
         </w:rPr>
-        <w:t>Enter Data in Tables</w:t>
+        <w:t xml:space="preserve">Enter </w:t>
+      </w:r>
+      <w:proofErr w:type="spellStart"/>
+      <w:r>
+        <w:rPr>
+          <w:sz w:val="24"/>
+          <w:szCs w:val="24"/>
+          <w:lang w:val="en-US"/>
+        </w:rPr>
+        <w:t>MetaD</w:t>
+      </w:r>
+      <w:r>
+        <w:rPr>
+          <w:sz w:val="24"/>
+          <w:szCs w:val="24"/>
+          <w:lang w:val="en-US"/>
+        </w:rPr>
+        <w:t>ata</w:t>
+      </w:r>
+      <w:proofErr w:type="spellEnd"/>
+      <w:r>
+        <w:rPr>
+          <w:sz w:val="24"/>
+          <w:szCs w:val="24"/>
+          <w:lang w:val="en-US"/>
+        </w:rPr>
+        <w:t xml:space="preserve"> in Tables</w:t>
+      </w:r>
+      <w:r>
+        <w:rPr>
+          <w:sz w:val="24"/>
+          <w:szCs w:val="24"/>
+          <w:lang w:val="en-US"/>
+        </w:rPr>
+        <w:t xml:space="preserve"> - Workshop</w:t>
       </w:r>
     </w:p>
     <w:p>
@@ -233,6 +343,14 @@
         </w:rPr>
         <w:t>Creating Forms</w:t>
       </w:r>
+      <w:r>
+        <w:rPr>
+          <w:sz w:val="24"/>
+          <w:szCs w:val="24"/>
+          <w:lang w:val="en-US"/>
+        </w:rPr>
+        <w:t xml:space="preserve"> - Workshop</w:t>
+      </w:r>
     </w:p>
     <w:p>
       <w:pPr>
@@ -254,6 +372,14 @@
           <w:lang w:val="en-US"/>
         </w:rPr>
         <w:t>Creating Reports</w:t>
+      </w:r>
+      <w:r>
+        <w:rPr>
+          <w:sz w:val="24"/>
+          <w:szCs w:val="24"/>
+          <w:lang w:val="en-US"/>
+        </w:rPr>
+        <w:t xml:space="preserve"> - Workshop</w:t>
       </w:r>
       <w:bookmarkStart w:id="0" w:name="_GoBack"/>
       <w:bookmarkEnd w:id="0"/>
